--- a/Faza 2 - SSU i prototipi/4.2 SSU - postavljanje sadržaja na profil.docx
+++ b/Faza 2 - SSU i prototipi/4.2 SSU - postavljanje sadržaja na profil.docx
@@ -1,6 +1,6 @@
 
 <file path=word/document.xml><?xml version="1.0" encoding="utf-8"?>
-<w:document xmlns:wpc="http://schemas.microsoft.com/office/word/2010/wordprocessingCanvas" xmlns:cx="http://schemas.microsoft.com/office/drawing/2014/chartex" xmlns:cx1="http://schemas.microsoft.com/office/drawing/2015/9/8/chartex" xmlns:cx2="http://schemas.microsoft.com/office/drawing/2015/10/21/chartex" xmlns:cx3="http://schemas.microsoft.com/office/drawing/2016/5/9/chartex" xmlns:cx4="http://schemas.microsoft.com/office/drawing/2016/5/10/chartex" xmlns:cx5="http://schemas.microsoft.com/office/drawing/2016/5/11/chartex" xmlns:cx6="http://schemas.microsoft.com/office/drawing/2016/5/12/chartex" xmlns:cx7="http://schemas.microsoft.com/office/drawing/2016/5/13/chartex" xmlns:cx8="http://schemas.microsoft.com/office/drawing/2016/5/14/chartex" xmlns:mc="http://schemas.openxmlformats.org/markup-compatibility/2006" xmlns:aink="http://schemas.microsoft.com/office/drawing/2016/ink" xmlns:am3d="http://schemas.microsoft.com/office/drawing/2017/model3d" xmlns:o="urn:schemas-microsoft-com:office:office" xmlns:r="http://schemas.openxmlformats.org/officeDocument/2006/relationships" xmlns:m="http://schemas.openxmlformats.org/officeDocument/2006/math" xmlns:v="urn:schemas-microsoft-com:vml" xmlns:wp14="http://schemas.microsoft.com/office/word/2010/wordprocessingDrawing" xmlns:wp="http://schemas.openxmlformats.org/drawingml/2006/wordprocessingDrawing" xmlns:w10="urn:schemas-microsoft-com:office:word" xmlns:w="http://schemas.openxmlformats.org/wordprocessingml/2006/main" xmlns:w14="http://schemas.microsoft.com/office/word/2010/wordml" xmlns:w15="http://schemas.microsoft.com/office/word/2012/wordml" xmlns:w16cid="http://schemas.microsoft.com/office/word/2016/wordml/cid" xmlns:w16se="http://schemas.microsoft.com/office/word/2015/wordml/symex" xmlns:wpg="http://schemas.microsoft.com/office/word/2010/wordprocessingGroup" xmlns:wpi="http://schemas.microsoft.com/office/word/2010/wordprocessingInk" xmlns:wne="http://schemas.microsoft.com/office/word/2006/wordml" xmlns:wps="http://schemas.microsoft.com/office/word/2010/wordprocessingShape" mc:Ignorable="w14 w15 w16se w16cid wp14">
+<w:document xmlns:wpc="http://schemas.microsoft.com/office/word/2010/wordprocessingCanvas" xmlns:cx="http://schemas.microsoft.com/office/drawing/2014/chartex" xmlns:cx1="http://schemas.microsoft.com/office/drawing/2015/9/8/chartex" xmlns:cx2="http://schemas.microsoft.com/office/drawing/2015/10/21/chartex" xmlns:cx3="http://schemas.microsoft.com/office/drawing/2016/5/9/chartex" xmlns:cx4="http://schemas.microsoft.com/office/drawing/2016/5/10/chartex" xmlns:cx5="http://schemas.microsoft.com/office/drawing/2016/5/11/chartex" xmlns:cx6="http://schemas.microsoft.com/office/drawing/2016/5/12/chartex" xmlns:cx7="http://schemas.microsoft.com/office/drawing/2016/5/13/chartex" xmlns:cx8="http://schemas.microsoft.com/office/drawing/2016/5/14/chartex" xmlns:mc="http://schemas.openxmlformats.org/markup-compatibility/2006" xmlns:aink="http://schemas.microsoft.com/office/drawing/2016/ink" xmlns:am3d="http://schemas.microsoft.com/office/drawing/2017/model3d" xmlns:o="urn:schemas-microsoft-com:office:office" xmlns:oel="http://schemas.microsoft.com/office/2019/extlst" xmlns:r="http://schemas.openxmlformats.org/officeDocument/2006/relationships" xmlns:m="http://schemas.openxmlformats.org/officeDocument/2006/math" xmlns:v="urn:schemas-microsoft-com:vml" xmlns:wp14="http://schemas.microsoft.com/office/word/2010/wordprocessingDrawing" xmlns:wp="http://schemas.openxmlformats.org/drawingml/2006/wordprocessingDrawing" xmlns:w10="urn:schemas-microsoft-com:office:word" xmlns:w="http://schemas.openxmlformats.org/wordprocessingml/2006/main" xmlns:w14="http://schemas.microsoft.com/office/word/2010/wordml" xmlns:w15="http://schemas.microsoft.com/office/word/2012/wordml" xmlns:w16cex="http://schemas.microsoft.com/office/word/2018/wordml/cex" xmlns:w16cid="http://schemas.microsoft.com/office/word/2016/wordml/cid" xmlns:w16="http://schemas.microsoft.com/office/word/2018/wordml" xmlns:w16du="http://schemas.microsoft.com/office/word/2023/wordml/word16du" xmlns:w16sdtdh="http://schemas.microsoft.com/office/word/2020/wordml/sdtdatahash" xmlns:w16se="http://schemas.microsoft.com/office/word/2015/wordml/symex" xmlns:wpg="http://schemas.microsoft.com/office/word/2010/wordprocessingGroup" xmlns:wpi="http://schemas.microsoft.com/office/word/2010/wordprocessingInk" xmlns:wne="http://schemas.microsoft.com/office/word/2006/wordml" xmlns:wps="http://schemas.microsoft.com/office/word/2010/wordprocessingShape" mc:Ignorable="w14 w15 w16se w16cid w16 w16cex w16sdtdh wp14">
   <w:body>
     <w:p>
       <w:pPr>
@@ -192,9 +192,8 @@
         <w:rPr>
           <w:rFonts w:asciiTheme="minorHAnsi" w:eastAsia="Arial" w:hAnsiTheme="minorHAnsi" w:cstheme="minorHAnsi"/>
           <w:sz w:val="36"/>
-          <w:lang w:val="en-US"/>
-        </w:rPr>
-        <w:t>“</w:t>
+        </w:rPr>
+        <w:t>“Č</w:t>
       </w:r>
       <w:proofErr w:type="spellStart"/>
       <w:r>
@@ -203,16 +202,30 @@
           <w:sz w:val="36"/>
           <w:lang w:val="en-US"/>
         </w:rPr>
-        <w:t>Čitaj</w:t>
+        <w:t>itaj</w:t>
       </w:r>
       <w:proofErr w:type="spellEnd"/>
+      <w:r>
+        <w:rPr>
+          <w:rFonts w:asciiTheme="minorHAnsi" w:eastAsia="Arial" w:hAnsiTheme="minorHAnsi" w:cstheme="minorHAnsi"/>
+          <w:sz w:val="36"/>
+        </w:rPr>
+        <w:t xml:space="preserve"> </w:t>
+      </w:r>
       <w:r>
         <w:rPr>
           <w:rFonts w:asciiTheme="minorHAnsi" w:eastAsia="Arial" w:hAnsiTheme="minorHAnsi" w:cstheme="minorHAnsi"/>
           <w:sz w:val="36"/>
           <w:lang w:val="en-US"/>
         </w:rPr>
-        <w:t xml:space="preserve"> ne </w:t>
+        <w:t>ne</w:t>
+      </w:r>
+      <w:r>
+        <w:rPr>
+          <w:rFonts w:asciiTheme="minorHAnsi" w:eastAsia="Arial" w:hAnsiTheme="minorHAnsi" w:cstheme="minorHAnsi"/>
+          <w:sz w:val="36"/>
+        </w:rPr>
+        <w:t xml:space="preserve"> </w:t>
       </w:r>
       <w:proofErr w:type="spellStart"/>
       <w:r>
@@ -228,7 +241,6 @@
         <w:rPr>
           <w:rFonts w:asciiTheme="minorHAnsi" w:eastAsia="Arial" w:hAnsiTheme="minorHAnsi" w:cstheme="minorHAnsi"/>
           <w:sz w:val="36"/>
-          <w:lang w:val="en-US"/>
         </w:rPr>
         <w:t>”</w:t>
       </w:r>
@@ -458,7 +470,7 @@
           <w:szCs w:val="40"/>
           <w:lang w:val="sr-Latn-RS"/>
         </w:rPr>
-        <w:t>profil autora ili izdavačke kuće</w:t>
+        <w:t>profil</w:t>
       </w:r>
       <w:bookmarkEnd w:id="0"/>
     </w:p>
@@ -807,8 +819,16 @@
               <w:jc w:val="center"/>
               <w:rPr>
                 <w:rFonts w:asciiTheme="minorHAnsi" w:hAnsiTheme="minorHAnsi" w:cstheme="minorHAnsi"/>
+                <w:lang w:val="sr-Latn-RS"/>
               </w:rPr>
             </w:pPr>
+            <w:r>
+              <w:rPr>
+                <w:rFonts w:asciiTheme="minorHAnsi" w:hAnsiTheme="minorHAnsi" w:cstheme="minorHAnsi"/>
+                <w:lang w:val="sr-Latn-RS"/>
+              </w:rPr>
+              <w:t>11.04.2023.</w:t>
+            </w:r>
           </w:p>
         </w:tc>
         <w:tc>
@@ -826,8 +846,16 @@
               <w:jc w:val="center"/>
               <w:rPr>
                 <w:rFonts w:asciiTheme="minorHAnsi" w:hAnsiTheme="minorHAnsi" w:cstheme="minorHAnsi"/>
+                <w:lang w:val="sr-Latn-RS"/>
               </w:rPr>
             </w:pPr>
+            <w:r>
+              <w:rPr>
+                <w:rFonts w:asciiTheme="minorHAnsi" w:hAnsiTheme="minorHAnsi" w:cstheme="minorHAnsi"/>
+                <w:lang w:val="sr-Latn-RS"/>
+              </w:rPr>
+              <w:t>1.1</w:t>
+            </w:r>
           </w:p>
         </w:tc>
         <w:tc>
@@ -845,8 +873,16 @@
               <w:jc w:val="center"/>
               <w:rPr>
                 <w:rFonts w:asciiTheme="minorHAnsi" w:hAnsiTheme="minorHAnsi" w:cstheme="minorHAnsi"/>
+                <w:lang w:val="sr-Latn-RS"/>
               </w:rPr>
             </w:pPr>
+            <w:r>
+              <w:rPr>
+                <w:rFonts w:asciiTheme="minorHAnsi" w:hAnsiTheme="minorHAnsi" w:cstheme="minorHAnsi"/>
+                <w:lang w:val="sr-Latn-RS"/>
+              </w:rPr>
+              <w:t>Preformulisanje</w:t>
+            </w:r>
           </w:p>
         </w:tc>
         <w:tc>
@@ -864,8 +900,16 @@
               <w:jc w:val="center"/>
               <w:rPr>
                 <w:rFonts w:asciiTheme="minorHAnsi" w:hAnsiTheme="minorHAnsi" w:cstheme="minorHAnsi"/>
+                <w:lang w:val="sr-Latn-RS"/>
               </w:rPr>
             </w:pPr>
+            <w:r>
+              <w:rPr>
+                <w:rFonts w:asciiTheme="minorHAnsi" w:hAnsiTheme="minorHAnsi" w:cstheme="minorHAnsi"/>
+                <w:lang w:val="sr-Latn-RS"/>
+              </w:rPr>
+              <w:t>Aleksa Mićanović</w:t>
+            </w:r>
           </w:p>
         </w:tc>
       </w:tr>
@@ -2624,7 +2668,7 @@
         <w:rPr>
           <w:lang w:val="sr-Latn-RS"/>
         </w:rPr>
-        <w:t>profil autora ili izdavačke kuće</w:t>
+        <w:t>profil</w:t>
       </w:r>
       <w:r>
         <w:rPr>
@@ -3179,7 +3223,7 @@
         <w:rPr>
           <w:lang w:val="sr-Latn-RS"/>
         </w:rPr>
-        <w:t xml:space="preserve"> profil autora ili izdavačke kuće</w:t>
+        <w:t xml:space="preserve"> profil </w:t>
       </w:r>
       <w:bookmarkEnd w:id="6"/>
     </w:p>
@@ -3222,7 +3266,14 @@
           <w:rFonts w:asciiTheme="minorHAnsi" w:hAnsiTheme="minorHAnsi" w:cstheme="minorHAnsi"/>
           <w:lang w:val="sr-Latn-RS"/>
         </w:rPr>
-        <w:t>Kategorije korisnika autor ili izdavačka kuća (na dalje akter) mogu postavljati sadržaj na svoj profil, koji će se prikazivati pri posećivanju njihovih profila</w:t>
+        <w:t>Sve k</w:t>
+      </w:r>
+      <w:r>
+        <w:rPr>
+          <w:rFonts w:asciiTheme="minorHAnsi" w:hAnsiTheme="minorHAnsi" w:cstheme="minorHAnsi"/>
+          <w:lang w:val="sr-Latn-RS"/>
+        </w:rPr>
+        <w:t>ategorije korisnika (na dalje akter) mogu postavljati sadržaj na svoj profil, koji će se prikazivati pri posećivanju njihovih profila</w:t>
       </w:r>
       <w:r>
         <w:rPr>
@@ -3648,7 +3699,15 @@
           <w:color w:val="auto"/>
           <w:lang w:val="sr-Latn-RS"/>
         </w:rPr>
-        <w:t>Kategorija korisnika koji je akter mora biti autor ili izdavačka kuća.</w:t>
+        <w:t xml:space="preserve">Kategorija korisnika koji je akter mora biti </w:t>
+      </w:r>
+      <w:r>
+        <w:rPr>
+          <w:rFonts w:asciiTheme="minorHAnsi" w:hAnsiTheme="minorHAnsi" w:cstheme="minorHAnsi"/>
+          <w:color w:val="auto"/>
+          <w:lang w:val="sr-Latn-RS"/>
+        </w:rPr>
+        <w:t>ulogovana.</w:t>
       </w:r>
     </w:p>
     <w:p>
@@ -3697,8 +3756,6 @@
         </w:rPr>
         <w:t>.</w:t>
       </w:r>
-      <w:bookmarkStart w:id="15" w:name="_GoBack"/>
-      <w:bookmarkEnd w:id="15"/>
     </w:p>
     <w:sectPr>
       <w:headerReference w:type="even" r:id="rId10"/>
@@ -3718,7 +3775,7 @@
 </file>
 
 <file path=word/endnotes.xml><?xml version="1.0" encoding="utf-8"?>
-<w:endnotes xmlns:wpc="http://schemas.microsoft.com/office/word/2010/wordprocessingCanvas" xmlns:cx="http://schemas.microsoft.com/office/drawing/2014/chartex" xmlns:cx1="http://schemas.microsoft.com/office/drawing/2015/9/8/chartex" xmlns:cx2="http://schemas.microsoft.com/office/drawing/2015/10/21/chartex" xmlns:cx3="http://schemas.microsoft.com/office/drawing/2016/5/9/chartex" xmlns:cx4="http://schemas.microsoft.com/office/drawing/2016/5/10/chartex" xmlns:cx5="http://schemas.microsoft.com/office/drawing/2016/5/11/chartex" xmlns:cx6="http://schemas.microsoft.com/office/drawing/2016/5/12/chartex" xmlns:cx7="http://schemas.microsoft.com/office/drawing/2016/5/13/chartex" xmlns:cx8="http://schemas.microsoft.com/office/drawing/2016/5/14/chartex" xmlns:mc="http://schemas.openxmlformats.org/markup-compatibility/2006" xmlns:aink="http://schemas.microsoft.com/office/drawing/2016/ink" xmlns:am3d="http://schemas.microsoft.com/office/drawing/2017/model3d" xmlns:o="urn:schemas-microsoft-com:office:office" xmlns:r="http://schemas.openxmlformats.org/officeDocument/2006/relationships" xmlns:m="http://schemas.openxmlformats.org/officeDocument/2006/math" xmlns:v="urn:schemas-microsoft-com:vml" xmlns:wp14="http://schemas.microsoft.com/office/word/2010/wordprocessingDrawing" xmlns:wp="http://schemas.openxmlformats.org/drawingml/2006/wordprocessingDrawing" xmlns:w10="urn:schemas-microsoft-com:office:word" xmlns:w="http://schemas.openxmlformats.org/wordprocessingml/2006/main" xmlns:w14="http://schemas.microsoft.com/office/word/2010/wordml" xmlns:w15="http://schemas.microsoft.com/office/word/2012/wordml" xmlns:w16cid="http://schemas.microsoft.com/office/word/2016/wordml/cid" xmlns:w16se="http://schemas.microsoft.com/office/word/2015/wordml/symex" xmlns:wpg="http://schemas.microsoft.com/office/word/2010/wordprocessingGroup" xmlns:wpi="http://schemas.microsoft.com/office/word/2010/wordprocessingInk" xmlns:wne="http://schemas.microsoft.com/office/word/2006/wordml" xmlns:wps="http://schemas.microsoft.com/office/word/2010/wordprocessingShape" mc:Ignorable="w14 w15 w16se w16cid wp14">
+<w:endnotes xmlns:wpc="http://schemas.microsoft.com/office/word/2010/wordprocessingCanvas" xmlns:cx="http://schemas.microsoft.com/office/drawing/2014/chartex" xmlns:cx1="http://schemas.microsoft.com/office/drawing/2015/9/8/chartex" xmlns:cx2="http://schemas.microsoft.com/office/drawing/2015/10/21/chartex" xmlns:cx3="http://schemas.microsoft.com/office/drawing/2016/5/9/chartex" xmlns:cx4="http://schemas.microsoft.com/office/drawing/2016/5/10/chartex" xmlns:cx5="http://schemas.microsoft.com/office/drawing/2016/5/11/chartex" xmlns:cx6="http://schemas.microsoft.com/office/drawing/2016/5/12/chartex" xmlns:cx7="http://schemas.microsoft.com/office/drawing/2016/5/13/chartex" xmlns:cx8="http://schemas.microsoft.com/office/drawing/2016/5/14/chartex" xmlns:mc="http://schemas.openxmlformats.org/markup-compatibility/2006" xmlns:aink="http://schemas.microsoft.com/office/drawing/2016/ink" xmlns:am3d="http://schemas.microsoft.com/office/drawing/2017/model3d" xmlns:o="urn:schemas-microsoft-com:office:office" xmlns:oel="http://schemas.microsoft.com/office/2019/extlst" xmlns:r="http://schemas.openxmlformats.org/officeDocument/2006/relationships" xmlns:m="http://schemas.openxmlformats.org/officeDocument/2006/math" xmlns:v="urn:schemas-microsoft-com:vml" xmlns:wp14="http://schemas.microsoft.com/office/word/2010/wordprocessingDrawing" xmlns:wp="http://schemas.openxmlformats.org/drawingml/2006/wordprocessingDrawing" xmlns:w10="urn:schemas-microsoft-com:office:word" xmlns:w="http://schemas.openxmlformats.org/wordprocessingml/2006/main" xmlns:w14="http://schemas.microsoft.com/office/word/2010/wordml" xmlns:w15="http://schemas.microsoft.com/office/word/2012/wordml" xmlns:w16cex="http://schemas.microsoft.com/office/word/2018/wordml/cex" xmlns:w16cid="http://schemas.microsoft.com/office/word/2016/wordml/cid" xmlns:w16="http://schemas.microsoft.com/office/word/2018/wordml" xmlns:w16du="http://schemas.microsoft.com/office/word/2023/wordml/word16du" xmlns:w16sdtdh="http://schemas.microsoft.com/office/word/2020/wordml/sdtdatahash" xmlns:w16se="http://schemas.microsoft.com/office/word/2015/wordml/symex" xmlns:wpg="http://schemas.microsoft.com/office/word/2010/wordprocessingGroup" xmlns:wpi="http://schemas.microsoft.com/office/word/2010/wordprocessingInk" xmlns:wne="http://schemas.microsoft.com/office/word/2006/wordml" xmlns:wps="http://schemas.microsoft.com/office/word/2010/wordprocessingShape" mc:Ignorable="w14 w15 w16se w16cid w16 w16cex w16sdtdh wp14">
   <w:endnote w:type="separator" w:id="-1">
     <w:p>
       <w:r>
@@ -3737,7 +3794,7 @@
 </file>
 
 <file path=word/footer1.xml><?xml version="1.0" encoding="utf-8"?>
-<w:ftr xmlns:wpc="http://schemas.microsoft.com/office/word/2010/wordprocessingCanvas" xmlns:cx="http://schemas.microsoft.com/office/drawing/2014/chartex" xmlns:cx1="http://schemas.microsoft.com/office/drawing/2015/9/8/chartex" xmlns:cx2="http://schemas.microsoft.com/office/drawing/2015/10/21/chartex" xmlns:cx3="http://schemas.microsoft.com/office/drawing/2016/5/9/chartex" xmlns:cx4="http://schemas.microsoft.com/office/drawing/2016/5/10/chartex" xmlns:cx5="http://schemas.microsoft.com/office/drawing/2016/5/11/chartex" xmlns:cx6="http://schemas.microsoft.com/office/drawing/2016/5/12/chartex" xmlns:cx7="http://schemas.microsoft.com/office/drawing/2016/5/13/chartex" xmlns:cx8="http://schemas.microsoft.com/office/drawing/2016/5/14/chartex" xmlns:mc="http://schemas.openxmlformats.org/markup-compatibility/2006" xmlns:aink="http://schemas.microsoft.com/office/drawing/2016/ink" xmlns:am3d="http://schemas.microsoft.com/office/drawing/2017/model3d" xmlns:o="urn:schemas-microsoft-com:office:office" xmlns:r="http://schemas.openxmlformats.org/officeDocument/2006/relationships" xmlns:m="http://schemas.openxmlformats.org/officeDocument/2006/math" xmlns:v="urn:schemas-microsoft-com:vml" xmlns:wp14="http://schemas.microsoft.com/office/word/2010/wordprocessingDrawing" xmlns:wp="http://schemas.openxmlformats.org/drawingml/2006/wordprocessingDrawing" xmlns:w10="urn:schemas-microsoft-com:office:word" xmlns:w="http://schemas.openxmlformats.org/wordprocessingml/2006/main" xmlns:w14="http://schemas.microsoft.com/office/word/2010/wordml" xmlns:w15="http://schemas.microsoft.com/office/word/2012/wordml" xmlns:w16cid="http://schemas.microsoft.com/office/word/2016/wordml/cid" xmlns:w16se="http://schemas.microsoft.com/office/word/2015/wordml/symex" xmlns:wpg="http://schemas.microsoft.com/office/word/2010/wordprocessingGroup" xmlns:wpi="http://schemas.microsoft.com/office/word/2010/wordprocessingInk" xmlns:wne="http://schemas.microsoft.com/office/word/2006/wordml" xmlns:wps="http://schemas.microsoft.com/office/word/2010/wordprocessingShape" mc:Ignorable="w14 w15 w16se w16cid wp14">
+<w:ftr xmlns:wpc="http://schemas.microsoft.com/office/word/2010/wordprocessingCanvas" xmlns:cx="http://schemas.microsoft.com/office/drawing/2014/chartex" xmlns:cx1="http://schemas.microsoft.com/office/drawing/2015/9/8/chartex" xmlns:cx2="http://schemas.microsoft.com/office/drawing/2015/10/21/chartex" xmlns:cx3="http://schemas.microsoft.com/office/drawing/2016/5/9/chartex" xmlns:cx4="http://schemas.microsoft.com/office/drawing/2016/5/10/chartex" xmlns:cx5="http://schemas.microsoft.com/office/drawing/2016/5/11/chartex" xmlns:cx6="http://schemas.microsoft.com/office/drawing/2016/5/12/chartex" xmlns:cx7="http://schemas.microsoft.com/office/drawing/2016/5/13/chartex" xmlns:cx8="http://schemas.microsoft.com/office/drawing/2016/5/14/chartex" xmlns:mc="http://schemas.openxmlformats.org/markup-compatibility/2006" xmlns:aink="http://schemas.microsoft.com/office/drawing/2016/ink" xmlns:am3d="http://schemas.microsoft.com/office/drawing/2017/model3d" xmlns:o="urn:schemas-microsoft-com:office:office" xmlns:oel="http://schemas.microsoft.com/office/2019/extlst" xmlns:r="http://schemas.openxmlformats.org/officeDocument/2006/relationships" xmlns:m="http://schemas.openxmlformats.org/officeDocument/2006/math" xmlns:v="urn:schemas-microsoft-com:vml" xmlns:wp14="http://schemas.microsoft.com/office/word/2010/wordprocessingDrawing" xmlns:wp="http://schemas.openxmlformats.org/drawingml/2006/wordprocessingDrawing" xmlns:w10="urn:schemas-microsoft-com:office:word" xmlns:w="http://schemas.openxmlformats.org/wordprocessingml/2006/main" xmlns:w14="http://schemas.microsoft.com/office/word/2010/wordml" xmlns:w15="http://schemas.microsoft.com/office/word/2012/wordml" xmlns:w16cex="http://schemas.microsoft.com/office/word/2018/wordml/cex" xmlns:w16cid="http://schemas.microsoft.com/office/word/2016/wordml/cid" xmlns:w16="http://schemas.microsoft.com/office/word/2018/wordml" xmlns:w16du="http://schemas.microsoft.com/office/word/2023/wordml/word16du" xmlns:w16sdtdh="http://schemas.microsoft.com/office/word/2020/wordml/sdtdatahash" xmlns:w16se="http://schemas.microsoft.com/office/word/2015/wordml/symex" xmlns:wpg="http://schemas.microsoft.com/office/word/2010/wordprocessingGroup" xmlns:wpi="http://schemas.microsoft.com/office/word/2010/wordprocessingInk" xmlns:wne="http://schemas.microsoft.com/office/word/2006/wordml" xmlns:wps="http://schemas.microsoft.com/office/word/2010/wordprocessingShape" mc:Ignorable="w14 w15 w16se w16cid w16 w16cex w16sdtdh wp14">
   <w:p>
     <w:pPr>
       <w:tabs>
@@ -3796,7 +3853,7 @@
 </file>
 
 <file path=word/footer2.xml><?xml version="1.0" encoding="utf-8"?>
-<w:ftr xmlns:wpc="http://schemas.microsoft.com/office/word/2010/wordprocessingCanvas" xmlns:cx="http://schemas.microsoft.com/office/drawing/2014/chartex" xmlns:cx1="http://schemas.microsoft.com/office/drawing/2015/9/8/chartex" xmlns:cx2="http://schemas.microsoft.com/office/drawing/2015/10/21/chartex" xmlns:cx3="http://schemas.microsoft.com/office/drawing/2016/5/9/chartex" xmlns:cx4="http://schemas.microsoft.com/office/drawing/2016/5/10/chartex" xmlns:cx5="http://schemas.microsoft.com/office/drawing/2016/5/11/chartex" xmlns:cx6="http://schemas.microsoft.com/office/drawing/2016/5/12/chartex" xmlns:cx7="http://schemas.microsoft.com/office/drawing/2016/5/13/chartex" xmlns:cx8="http://schemas.microsoft.com/office/drawing/2016/5/14/chartex" xmlns:mc="http://schemas.openxmlformats.org/markup-compatibility/2006" xmlns:aink="http://schemas.microsoft.com/office/drawing/2016/ink" xmlns:am3d="http://schemas.microsoft.com/office/drawing/2017/model3d" xmlns:o="urn:schemas-microsoft-com:office:office" xmlns:r="http://schemas.openxmlformats.org/officeDocument/2006/relationships" xmlns:m="http://schemas.openxmlformats.org/officeDocument/2006/math" xmlns:v="urn:schemas-microsoft-com:vml" xmlns:wp14="http://schemas.microsoft.com/office/word/2010/wordprocessingDrawing" xmlns:wp="http://schemas.openxmlformats.org/drawingml/2006/wordprocessingDrawing" xmlns:w10="urn:schemas-microsoft-com:office:word" xmlns:w="http://schemas.openxmlformats.org/wordprocessingml/2006/main" xmlns:w14="http://schemas.microsoft.com/office/word/2010/wordml" xmlns:w15="http://schemas.microsoft.com/office/word/2012/wordml" xmlns:w16cid="http://schemas.microsoft.com/office/word/2016/wordml/cid" xmlns:w16se="http://schemas.microsoft.com/office/word/2015/wordml/symex" xmlns:wpg="http://schemas.microsoft.com/office/word/2010/wordprocessingGroup" xmlns:wpi="http://schemas.microsoft.com/office/word/2010/wordprocessingInk" xmlns:wne="http://schemas.microsoft.com/office/word/2006/wordml" xmlns:wps="http://schemas.microsoft.com/office/word/2010/wordprocessingShape" mc:Ignorable="w14 w15 w16se w16cid wp14">
+<w:ftr xmlns:wpc="http://schemas.microsoft.com/office/word/2010/wordprocessingCanvas" xmlns:cx="http://schemas.microsoft.com/office/drawing/2014/chartex" xmlns:cx1="http://schemas.microsoft.com/office/drawing/2015/9/8/chartex" xmlns:cx2="http://schemas.microsoft.com/office/drawing/2015/10/21/chartex" xmlns:cx3="http://schemas.microsoft.com/office/drawing/2016/5/9/chartex" xmlns:cx4="http://schemas.microsoft.com/office/drawing/2016/5/10/chartex" xmlns:cx5="http://schemas.microsoft.com/office/drawing/2016/5/11/chartex" xmlns:cx6="http://schemas.microsoft.com/office/drawing/2016/5/12/chartex" xmlns:cx7="http://schemas.microsoft.com/office/drawing/2016/5/13/chartex" xmlns:cx8="http://schemas.microsoft.com/office/drawing/2016/5/14/chartex" xmlns:mc="http://schemas.openxmlformats.org/markup-compatibility/2006" xmlns:aink="http://schemas.microsoft.com/office/drawing/2016/ink" xmlns:am3d="http://schemas.microsoft.com/office/drawing/2017/model3d" xmlns:o="urn:schemas-microsoft-com:office:office" xmlns:oel="http://schemas.microsoft.com/office/2019/extlst" xmlns:r="http://schemas.openxmlformats.org/officeDocument/2006/relationships" xmlns:m="http://schemas.openxmlformats.org/officeDocument/2006/math" xmlns:v="urn:schemas-microsoft-com:vml" xmlns:wp14="http://schemas.microsoft.com/office/word/2010/wordprocessingDrawing" xmlns:wp="http://schemas.openxmlformats.org/drawingml/2006/wordprocessingDrawing" xmlns:w10="urn:schemas-microsoft-com:office:word" xmlns:w="http://schemas.openxmlformats.org/wordprocessingml/2006/main" xmlns:w14="http://schemas.microsoft.com/office/word/2010/wordml" xmlns:w15="http://schemas.microsoft.com/office/word/2012/wordml" xmlns:w16cex="http://schemas.microsoft.com/office/word/2018/wordml/cex" xmlns:w16cid="http://schemas.microsoft.com/office/word/2016/wordml/cid" xmlns:w16="http://schemas.microsoft.com/office/word/2018/wordml" xmlns:w16du="http://schemas.microsoft.com/office/word/2023/wordml/word16du" xmlns:w16sdtdh="http://schemas.microsoft.com/office/word/2020/wordml/sdtdatahash" xmlns:w16se="http://schemas.microsoft.com/office/word/2015/wordml/symex" xmlns:wpg="http://schemas.microsoft.com/office/word/2010/wordprocessingGroup" xmlns:wpi="http://schemas.microsoft.com/office/word/2010/wordprocessingInk" xmlns:wne="http://schemas.microsoft.com/office/word/2006/wordml" xmlns:wps="http://schemas.microsoft.com/office/word/2010/wordprocessingShape" mc:Ignorable="w14 w15 w16se w16cid w16 w16cex w16sdtdh wp14">
   <w:p>
     <w:pPr>
       <w:tabs>
@@ -3867,13 +3924,13 @@
 </file>
 
 <file path=word/footer3.xml><?xml version="1.0" encoding="utf-8"?>
-<w:ftr xmlns:wpc="http://schemas.microsoft.com/office/word/2010/wordprocessingCanvas" xmlns:cx="http://schemas.microsoft.com/office/drawing/2014/chartex" xmlns:cx1="http://schemas.microsoft.com/office/drawing/2015/9/8/chartex" xmlns:cx2="http://schemas.microsoft.com/office/drawing/2015/10/21/chartex" xmlns:cx3="http://schemas.microsoft.com/office/drawing/2016/5/9/chartex" xmlns:cx4="http://schemas.microsoft.com/office/drawing/2016/5/10/chartex" xmlns:cx5="http://schemas.microsoft.com/office/drawing/2016/5/11/chartex" xmlns:cx6="http://schemas.microsoft.com/office/drawing/2016/5/12/chartex" xmlns:cx7="http://schemas.microsoft.com/office/drawing/2016/5/13/chartex" xmlns:cx8="http://schemas.microsoft.com/office/drawing/2016/5/14/chartex" xmlns:mc="http://schemas.openxmlformats.org/markup-compatibility/2006" xmlns:aink="http://schemas.microsoft.com/office/drawing/2016/ink" xmlns:am3d="http://schemas.microsoft.com/office/drawing/2017/model3d" xmlns:o="urn:schemas-microsoft-com:office:office" xmlns:r="http://schemas.openxmlformats.org/officeDocument/2006/relationships" xmlns:m="http://schemas.openxmlformats.org/officeDocument/2006/math" xmlns:v="urn:schemas-microsoft-com:vml" xmlns:wp14="http://schemas.microsoft.com/office/word/2010/wordprocessingDrawing" xmlns:wp="http://schemas.openxmlformats.org/drawingml/2006/wordprocessingDrawing" xmlns:w10="urn:schemas-microsoft-com:office:word" xmlns:w="http://schemas.openxmlformats.org/wordprocessingml/2006/main" xmlns:w14="http://schemas.microsoft.com/office/word/2010/wordml" xmlns:w15="http://schemas.microsoft.com/office/word/2012/wordml" xmlns:w16cid="http://schemas.microsoft.com/office/word/2016/wordml/cid" xmlns:w16se="http://schemas.microsoft.com/office/word/2015/wordml/symex" xmlns:wpg="http://schemas.microsoft.com/office/word/2010/wordprocessingGroup" xmlns:wpi="http://schemas.microsoft.com/office/word/2010/wordprocessingInk" xmlns:wne="http://schemas.microsoft.com/office/word/2006/wordml" xmlns:wps="http://schemas.microsoft.com/office/word/2010/wordprocessingShape" mc:Ignorable="w14 w15 w16se w16cid wp14">
+<w:ftr xmlns:wpc="http://schemas.microsoft.com/office/word/2010/wordprocessingCanvas" xmlns:cx="http://schemas.microsoft.com/office/drawing/2014/chartex" xmlns:cx1="http://schemas.microsoft.com/office/drawing/2015/9/8/chartex" xmlns:cx2="http://schemas.microsoft.com/office/drawing/2015/10/21/chartex" xmlns:cx3="http://schemas.microsoft.com/office/drawing/2016/5/9/chartex" xmlns:cx4="http://schemas.microsoft.com/office/drawing/2016/5/10/chartex" xmlns:cx5="http://schemas.microsoft.com/office/drawing/2016/5/11/chartex" xmlns:cx6="http://schemas.microsoft.com/office/drawing/2016/5/12/chartex" xmlns:cx7="http://schemas.microsoft.com/office/drawing/2016/5/13/chartex" xmlns:cx8="http://schemas.microsoft.com/office/drawing/2016/5/14/chartex" xmlns:mc="http://schemas.openxmlformats.org/markup-compatibility/2006" xmlns:aink="http://schemas.microsoft.com/office/drawing/2016/ink" xmlns:am3d="http://schemas.microsoft.com/office/drawing/2017/model3d" xmlns:o="urn:schemas-microsoft-com:office:office" xmlns:oel="http://schemas.microsoft.com/office/2019/extlst" xmlns:r="http://schemas.openxmlformats.org/officeDocument/2006/relationships" xmlns:m="http://schemas.openxmlformats.org/officeDocument/2006/math" xmlns:v="urn:schemas-microsoft-com:vml" xmlns:wp14="http://schemas.microsoft.com/office/word/2010/wordprocessingDrawing" xmlns:wp="http://schemas.openxmlformats.org/drawingml/2006/wordprocessingDrawing" xmlns:w10="urn:schemas-microsoft-com:office:word" xmlns:w="http://schemas.openxmlformats.org/wordprocessingml/2006/main" xmlns:w14="http://schemas.microsoft.com/office/word/2010/wordml" xmlns:w15="http://schemas.microsoft.com/office/word/2012/wordml" xmlns:w16cex="http://schemas.microsoft.com/office/word/2018/wordml/cex" xmlns:w16cid="http://schemas.microsoft.com/office/word/2016/wordml/cid" xmlns:w16="http://schemas.microsoft.com/office/word/2018/wordml" xmlns:w16du="http://schemas.microsoft.com/office/word/2023/wordml/word16du" xmlns:w16sdtdh="http://schemas.microsoft.com/office/word/2020/wordml/sdtdatahash" xmlns:w16se="http://schemas.microsoft.com/office/word/2015/wordml/symex" xmlns:wpg="http://schemas.microsoft.com/office/word/2010/wordprocessingGroup" xmlns:wpi="http://schemas.microsoft.com/office/word/2010/wordprocessingInk" xmlns:wne="http://schemas.microsoft.com/office/word/2006/wordml" xmlns:wps="http://schemas.microsoft.com/office/word/2010/wordprocessingShape" mc:Ignorable="w14 w15 w16se w16cid w16 w16cex w16sdtdh wp14">
   <w:p/>
 </w:ftr>
 </file>
 
 <file path=word/footnotes.xml><?xml version="1.0" encoding="utf-8"?>
-<w:footnotes xmlns:wpc="http://schemas.microsoft.com/office/word/2010/wordprocessingCanvas" xmlns:cx="http://schemas.microsoft.com/office/drawing/2014/chartex" xmlns:cx1="http://schemas.microsoft.com/office/drawing/2015/9/8/chartex" xmlns:cx2="http://schemas.microsoft.com/office/drawing/2015/10/21/chartex" xmlns:cx3="http://schemas.microsoft.com/office/drawing/2016/5/9/chartex" xmlns:cx4="http://schemas.microsoft.com/office/drawing/2016/5/10/chartex" xmlns:cx5="http://schemas.microsoft.com/office/drawing/2016/5/11/chartex" xmlns:cx6="http://schemas.microsoft.com/office/drawing/2016/5/12/chartex" xmlns:cx7="http://schemas.microsoft.com/office/drawing/2016/5/13/chartex" xmlns:cx8="http://schemas.microsoft.com/office/drawing/2016/5/14/chartex" xmlns:mc="http://schemas.openxmlformats.org/markup-compatibility/2006" xmlns:aink="http://schemas.microsoft.com/office/drawing/2016/ink" xmlns:am3d="http://schemas.microsoft.com/office/drawing/2017/model3d" xmlns:o="urn:schemas-microsoft-com:office:office" xmlns:r="http://schemas.openxmlformats.org/officeDocument/2006/relationships" xmlns:m="http://schemas.openxmlformats.org/officeDocument/2006/math" xmlns:v="urn:schemas-microsoft-com:vml" xmlns:wp14="http://schemas.microsoft.com/office/word/2010/wordprocessingDrawing" xmlns:wp="http://schemas.openxmlformats.org/drawingml/2006/wordprocessingDrawing" xmlns:w10="urn:schemas-microsoft-com:office:word" xmlns:w="http://schemas.openxmlformats.org/wordprocessingml/2006/main" xmlns:w14="http://schemas.microsoft.com/office/word/2010/wordml" xmlns:w15="http://schemas.microsoft.com/office/word/2012/wordml" xmlns:w16cid="http://schemas.microsoft.com/office/word/2016/wordml/cid" xmlns:w16se="http://schemas.microsoft.com/office/word/2015/wordml/symex" xmlns:wpg="http://schemas.microsoft.com/office/word/2010/wordprocessingGroup" xmlns:wpi="http://schemas.microsoft.com/office/word/2010/wordprocessingInk" xmlns:wne="http://schemas.microsoft.com/office/word/2006/wordml" xmlns:wps="http://schemas.microsoft.com/office/word/2010/wordprocessingShape" mc:Ignorable="w14 w15 w16se w16cid wp14">
+<w:footnotes xmlns:wpc="http://schemas.microsoft.com/office/word/2010/wordprocessingCanvas" xmlns:cx="http://schemas.microsoft.com/office/drawing/2014/chartex" xmlns:cx1="http://schemas.microsoft.com/office/drawing/2015/9/8/chartex" xmlns:cx2="http://schemas.microsoft.com/office/drawing/2015/10/21/chartex" xmlns:cx3="http://schemas.microsoft.com/office/drawing/2016/5/9/chartex" xmlns:cx4="http://schemas.microsoft.com/office/drawing/2016/5/10/chartex" xmlns:cx5="http://schemas.microsoft.com/office/drawing/2016/5/11/chartex" xmlns:cx6="http://schemas.microsoft.com/office/drawing/2016/5/12/chartex" xmlns:cx7="http://schemas.microsoft.com/office/drawing/2016/5/13/chartex" xmlns:cx8="http://schemas.microsoft.com/office/drawing/2016/5/14/chartex" xmlns:mc="http://schemas.openxmlformats.org/markup-compatibility/2006" xmlns:aink="http://schemas.microsoft.com/office/drawing/2016/ink" xmlns:am3d="http://schemas.microsoft.com/office/drawing/2017/model3d" xmlns:o="urn:schemas-microsoft-com:office:office" xmlns:oel="http://schemas.microsoft.com/office/2019/extlst" xmlns:r="http://schemas.openxmlformats.org/officeDocument/2006/relationships" xmlns:m="http://schemas.openxmlformats.org/officeDocument/2006/math" xmlns:v="urn:schemas-microsoft-com:vml" xmlns:wp14="http://schemas.microsoft.com/office/word/2010/wordprocessingDrawing" xmlns:wp="http://schemas.openxmlformats.org/drawingml/2006/wordprocessingDrawing" xmlns:w10="urn:schemas-microsoft-com:office:word" xmlns:w="http://schemas.openxmlformats.org/wordprocessingml/2006/main" xmlns:w14="http://schemas.microsoft.com/office/word/2010/wordml" xmlns:w15="http://schemas.microsoft.com/office/word/2012/wordml" xmlns:w16cex="http://schemas.microsoft.com/office/word/2018/wordml/cex" xmlns:w16cid="http://schemas.microsoft.com/office/word/2016/wordml/cid" xmlns:w16="http://schemas.microsoft.com/office/word/2018/wordml" xmlns:w16du="http://schemas.microsoft.com/office/word/2023/wordml/word16du" xmlns:w16sdtdh="http://schemas.microsoft.com/office/word/2020/wordml/sdtdatahash" xmlns:w16se="http://schemas.microsoft.com/office/word/2015/wordml/symex" xmlns:wpg="http://schemas.microsoft.com/office/word/2010/wordprocessingGroup" xmlns:wpi="http://schemas.microsoft.com/office/word/2010/wordprocessingInk" xmlns:wne="http://schemas.microsoft.com/office/word/2006/wordml" xmlns:wps="http://schemas.microsoft.com/office/word/2010/wordprocessingShape" mc:Ignorable="w14 w15 w16se w16cid w16 w16cex w16sdtdh wp14">
   <w:footnote w:type="separator" w:id="-1">
     <w:p>
       <w:r>
@@ -3892,7 +3949,7 @@
 </file>
 
 <file path=word/header1.xml><?xml version="1.0" encoding="utf-8"?>
-<w:hdr xmlns:wpc="http://schemas.microsoft.com/office/word/2010/wordprocessingCanvas" xmlns:cx="http://schemas.microsoft.com/office/drawing/2014/chartex" xmlns:cx1="http://schemas.microsoft.com/office/drawing/2015/9/8/chartex" xmlns:cx2="http://schemas.microsoft.com/office/drawing/2015/10/21/chartex" xmlns:cx3="http://schemas.microsoft.com/office/drawing/2016/5/9/chartex" xmlns:cx4="http://schemas.microsoft.com/office/drawing/2016/5/10/chartex" xmlns:cx5="http://schemas.microsoft.com/office/drawing/2016/5/11/chartex" xmlns:cx6="http://schemas.microsoft.com/office/drawing/2016/5/12/chartex" xmlns:cx7="http://schemas.microsoft.com/office/drawing/2016/5/13/chartex" xmlns:cx8="http://schemas.microsoft.com/office/drawing/2016/5/14/chartex" xmlns:mc="http://schemas.openxmlformats.org/markup-compatibility/2006" xmlns:aink="http://schemas.microsoft.com/office/drawing/2016/ink" xmlns:am3d="http://schemas.microsoft.com/office/drawing/2017/model3d" xmlns:o="urn:schemas-microsoft-com:office:office" xmlns:r="http://schemas.openxmlformats.org/officeDocument/2006/relationships" xmlns:m="http://schemas.openxmlformats.org/officeDocument/2006/math" xmlns:v="urn:schemas-microsoft-com:vml" xmlns:wp14="http://schemas.microsoft.com/office/word/2010/wordprocessingDrawing" xmlns:wp="http://schemas.openxmlformats.org/drawingml/2006/wordprocessingDrawing" xmlns:w10="urn:schemas-microsoft-com:office:word" xmlns:w="http://schemas.openxmlformats.org/wordprocessingml/2006/main" xmlns:w14="http://schemas.microsoft.com/office/word/2010/wordml" xmlns:w15="http://schemas.microsoft.com/office/word/2012/wordml" xmlns:w16cid="http://schemas.microsoft.com/office/word/2016/wordml/cid" xmlns:w16se="http://schemas.microsoft.com/office/word/2015/wordml/symex" xmlns:wpg="http://schemas.microsoft.com/office/word/2010/wordprocessingGroup" xmlns:wpi="http://schemas.microsoft.com/office/word/2010/wordprocessingInk" xmlns:wne="http://schemas.microsoft.com/office/word/2006/wordml" xmlns:wps="http://schemas.microsoft.com/office/word/2010/wordprocessingShape" mc:Ignorable="w14 w15 w16se w16cid wp14">
+<w:hdr xmlns:wpc="http://schemas.microsoft.com/office/word/2010/wordprocessingCanvas" xmlns:cx="http://schemas.microsoft.com/office/drawing/2014/chartex" xmlns:cx1="http://schemas.microsoft.com/office/drawing/2015/9/8/chartex" xmlns:cx2="http://schemas.microsoft.com/office/drawing/2015/10/21/chartex" xmlns:cx3="http://schemas.microsoft.com/office/drawing/2016/5/9/chartex" xmlns:cx4="http://schemas.microsoft.com/office/drawing/2016/5/10/chartex" xmlns:cx5="http://schemas.microsoft.com/office/drawing/2016/5/11/chartex" xmlns:cx6="http://schemas.microsoft.com/office/drawing/2016/5/12/chartex" xmlns:cx7="http://schemas.microsoft.com/office/drawing/2016/5/13/chartex" xmlns:cx8="http://schemas.microsoft.com/office/drawing/2016/5/14/chartex" xmlns:mc="http://schemas.openxmlformats.org/markup-compatibility/2006" xmlns:aink="http://schemas.microsoft.com/office/drawing/2016/ink" xmlns:am3d="http://schemas.microsoft.com/office/drawing/2017/model3d" xmlns:o="urn:schemas-microsoft-com:office:office" xmlns:oel="http://schemas.microsoft.com/office/2019/extlst" xmlns:r="http://schemas.openxmlformats.org/officeDocument/2006/relationships" xmlns:m="http://schemas.openxmlformats.org/officeDocument/2006/math" xmlns:v="urn:schemas-microsoft-com:vml" xmlns:wp14="http://schemas.microsoft.com/office/word/2010/wordprocessingDrawing" xmlns:wp="http://schemas.openxmlformats.org/drawingml/2006/wordprocessingDrawing" xmlns:w10="urn:schemas-microsoft-com:office:word" xmlns:w="http://schemas.openxmlformats.org/wordprocessingml/2006/main" xmlns:w14="http://schemas.microsoft.com/office/word/2010/wordml" xmlns:w15="http://schemas.microsoft.com/office/word/2012/wordml" xmlns:w16cex="http://schemas.microsoft.com/office/word/2018/wordml/cex" xmlns:w16cid="http://schemas.microsoft.com/office/word/2016/wordml/cid" xmlns:w16="http://schemas.microsoft.com/office/word/2018/wordml" xmlns:w16du="http://schemas.microsoft.com/office/word/2023/wordml/word16du" xmlns:w16sdtdh="http://schemas.microsoft.com/office/word/2020/wordml/sdtdatahash" xmlns:w16se="http://schemas.microsoft.com/office/word/2015/wordml/symex" xmlns:wpg="http://schemas.microsoft.com/office/word/2010/wordprocessingGroup" xmlns:wpi="http://schemas.microsoft.com/office/word/2010/wordprocessingInk" xmlns:wne="http://schemas.microsoft.com/office/word/2006/wordml" xmlns:wps="http://schemas.microsoft.com/office/word/2010/wordprocessingShape" mc:Ignorable="w14 w15 w16se w16cid w16 w16cex w16sdtdh wp14">
   <w:p>
     <w:pPr>
       <w:tabs>
@@ -3964,7 +4021,7 @@
 </file>
 
 <file path=word/header2.xml><?xml version="1.0" encoding="utf-8"?>
-<w:hdr xmlns:wpc="http://schemas.microsoft.com/office/word/2010/wordprocessingCanvas" xmlns:cx="http://schemas.microsoft.com/office/drawing/2014/chartex" xmlns:cx1="http://schemas.microsoft.com/office/drawing/2015/9/8/chartex" xmlns:cx2="http://schemas.microsoft.com/office/drawing/2015/10/21/chartex" xmlns:cx3="http://schemas.microsoft.com/office/drawing/2016/5/9/chartex" xmlns:cx4="http://schemas.microsoft.com/office/drawing/2016/5/10/chartex" xmlns:cx5="http://schemas.microsoft.com/office/drawing/2016/5/11/chartex" xmlns:cx6="http://schemas.microsoft.com/office/drawing/2016/5/12/chartex" xmlns:cx7="http://schemas.microsoft.com/office/drawing/2016/5/13/chartex" xmlns:cx8="http://schemas.microsoft.com/office/drawing/2016/5/14/chartex" xmlns:mc="http://schemas.openxmlformats.org/markup-compatibility/2006" xmlns:aink="http://schemas.microsoft.com/office/drawing/2016/ink" xmlns:am3d="http://schemas.microsoft.com/office/drawing/2017/model3d" xmlns:o="urn:schemas-microsoft-com:office:office" xmlns:r="http://schemas.openxmlformats.org/officeDocument/2006/relationships" xmlns:m="http://schemas.openxmlformats.org/officeDocument/2006/math" xmlns:v="urn:schemas-microsoft-com:vml" xmlns:wp14="http://schemas.microsoft.com/office/word/2010/wordprocessingDrawing" xmlns:wp="http://schemas.openxmlformats.org/drawingml/2006/wordprocessingDrawing" xmlns:w10="urn:schemas-microsoft-com:office:word" xmlns:w="http://schemas.openxmlformats.org/wordprocessingml/2006/main" xmlns:w14="http://schemas.microsoft.com/office/word/2010/wordml" xmlns:w15="http://schemas.microsoft.com/office/word/2012/wordml" xmlns:w16cid="http://schemas.microsoft.com/office/word/2016/wordml/cid" xmlns:w16se="http://schemas.microsoft.com/office/word/2015/wordml/symex" xmlns:wpg="http://schemas.microsoft.com/office/word/2010/wordprocessingGroup" xmlns:wpi="http://schemas.microsoft.com/office/word/2010/wordprocessingInk" xmlns:wne="http://schemas.microsoft.com/office/word/2006/wordml" xmlns:wps="http://schemas.microsoft.com/office/word/2010/wordprocessingShape" mc:Ignorable="w14 w15 w16se w16cid wp14">
+<w:hdr xmlns:wpc="http://schemas.microsoft.com/office/word/2010/wordprocessingCanvas" xmlns:cx="http://schemas.microsoft.com/office/drawing/2014/chartex" xmlns:cx1="http://schemas.microsoft.com/office/drawing/2015/9/8/chartex" xmlns:cx2="http://schemas.microsoft.com/office/drawing/2015/10/21/chartex" xmlns:cx3="http://schemas.microsoft.com/office/drawing/2016/5/9/chartex" xmlns:cx4="http://schemas.microsoft.com/office/drawing/2016/5/10/chartex" xmlns:cx5="http://schemas.microsoft.com/office/drawing/2016/5/11/chartex" xmlns:cx6="http://schemas.microsoft.com/office/drawing/2016/5/12/chartex" xmlns:cx7="http://schemas.microsoft.com/office/drawing/2016/5/13/chartex" xmlns:cx8="http://schemas.microsoft.com/office/drawing/2016/5/14/chartex" xmlns:mc="http://schemas.openxmlformats.org/markup-compatibility/2006" xmlns:aink="http://schemas.microsoft.com/office/drawing/2016/ink" xmlns:am3d="http://schemas.microsoft.com/office/drawing/2017/model3d" xmlns:o="urn:schemas-microsoft-com:office:office" xmlns:oel="http://schemas.microsoft.com/office/2019/extlst" xmlns:r="http://schemas.openxmlformats.org/officeDocument/2006/relationships" xmlns:m="http://schemas.openxmlformats.org/officeDocument/2006/math" xmlns:v="urn:schemas-microsoft-com:vml" xmlns:wp14="http://schemas.microsoft.com/office/word/2010/wordprocessingDrawing" xmlns:wp="http://schemas.openxmlformats.org/drawingml/2006/wordprocessingDrawing" xmlns:w10="urn:schemas-microsoft-com:office:word" xmlns:w="http://schemas.openxmlformats.org/wordprocessingml/2006/main" xmlns:w14="http://schemas.microsoft.com/office/word/2010/wordml" xmlns:w15="http://schemas.microsoft.com/office/word/2012/wordml" xmlns:w16cex="http://schemas.microsoft.com/office/word/2018/wordml/cex" xmlns:w16cid="http://schemas.microsoft.com/office/word/2016/wordml/cid" xmlns:w16="http://schemas.microsoft.com/office/word/2018/wordml" xmlns:w16du="http://schemas.microsoft.com/office/word/2023/wordml/word16du" xmlns:w16sdtdh="http://schemas.microsoft.com/office/word/2020/wordml/sdtdatahash" xmlns:w16se="http://schemas.microsoft.com/office/word/2015/wordml/symex" xmlns:wpg="http://schemas.microsoft.com/office/word/2010/wordprocessingGroup" xmlns:wpi="http://schemas.microsoft.com/office/word/2010/wordprocessingInk" xmlns:wne="http://schemas.microsoft.com/office/word/2006/wordml" xmlns:wps="http://schemas.microsoft.com/office/word/2010/wordprocessingShape" mc:Ignorable="w14 w15 w16se w16cid w16 w16cex w16sdtdh wp14">
   <w:p>
     <w:pPr>
       <w:tabs>
@@ -4049,13 +4106,13 @@
 </file>
 
 <file path=word/header3.xml><?xml version="1.0" encoding="utf-8"?>
-<w:hdr xmlns:wpc="http://schemas.microsoft.com/office/word/2010/wordprocessingCanvas" xmlns:cx="http://schemas.microsoft.com/office/drawing/2014/chartex" xmlns:cx1="http://schemas.microsoft.com/office/drawing/2015/9/8/chartex" xmlns:cx2="http://schemas.microsoft.com/office/drawing/2015/10/21/chartex" xmlns:cx3="http://schemas.microsoft.com/office/drawing/2016/5/9/chartex" xmlns:cx4="http://schemas.microsoft.com/office/drawing/2016/5/10/chartex" xmlns:cx5="http://schemas.microsoft.com/office/drawing/2016/5/11/chartex" xmlns:cx6="http://schemas.microsoft.com/office/drawing/2016/5/12/chartex" xmlns:cx7="http://schemas.microsoft.com/office/drawing/2016/5/13/chartex" xmlns:cx8="http://schemas.microsoft.com/office/drawing/2016/5/14/chartex" xmlns:mc="http://schemas.openxmlformats.org/markup-compatibility/2006" xmlns:aink="http://schemas.microsoft.com/office/drawing/2016/ink" xmlns:am3d="http://schemas.microsoft.com/office/drawing/2017/model3d" xmlns:o="urn:schemas-microsoft-com:office:office" xmlns:r="http://schemas.openxmlformats.org/officeDocument/2006/relationships" xmlns:m="http://schemas.openxmlformats.org/officeDocument/2006/math" xmlns:v="urn:schemas-microsoft-com:vml" xmlns:wp14="http://schemas.microsoft.com/office/word/2010/wordprocessingDrawing" xmlns:wp="http://schemas.openxmlformats.org/drawingml/2006/wordprocessingDrawing" xmlns:w10="urn:schemas-microsoft-com:office:word" xmlns:w="http://schemas.openxmlformats.org/wordprocessingml/2006/main" xmlns:w14="http://schemas.microsoft.com/office/word/2010/wordml" xmlns:w15="http://schemas.microsoft.com/office/word/2012/wordml" xmlns:w16cid="http://schemas.microsoft.com/office/word/2016/wordml/cid" xmlns:w16se="http://schemas.microsoft.com/office/word/2015/wordml/symex" xmlns:wpg="http://schemas.microsoft.com/office/word/2010/wordprocessingGroup" xmlns:wpi="http://schemas.microsoft.com/office/word/2010/wordprocessingInk" xmlns:wne="http://schemas.microsoft.com/office/word/2006/wordml" xmlns:wps="http://schemas.microsoft.com/office/word/2010/wordprocessingShape" mc:Ignorable="w14 w15 w16se w16cid wp14">
+<w:hdr xmlns:wpc="http://schemas.microsoft.com/office/word/2010/wordprocessingCanvas" xmlns:cx="http://schemas.microsoft.com/office/drawing/2014/chartex" xmlns:cx1="http://schemas.microsoft.com/office/drawing/2015/9/8/chartex" xmlns:cx2="http://schemas.microsoft.com/office/drawing/2015/10/21/chartex" xmlns:cx3="http://schemas.microsoft.com/office/drawing/2016/5/9/chartex" xmlns:cx4="http://schemas.microsoft.com/office/drawing/2016/5/10/chartex" xmlns:cx5="http://schemas.microsoft.com/office/drawing/2016/5/11/chartex" xmlns:cx6="http://schemas.microsoft.com/office/drawing/2016/5/12/chartex" xmlns:cx7="http://schemas.microsoft.com/office/drawing/2016/5/13/chartex" xmlns:cx8="http://schemas.microsoft.com/office/drawing/2016/5/14/chartex" xmlns:mc="http://schemas.openxmlformats.org/markup-compatibility/2006" xmlns:aink="http://schemas.microsoft.com/office/drawing/2016/ink" xmlns:am3d="http://schemas.microsoft.com/office/drawing/2017/model3d" xmlns:o="urn:schemas-microsoft-com:office:office" xmlns:oel="http://schemas.microsoft.com/office/2019/extlst" xmlns:r="http://schemas.openxmlformats.org/officeDocument/2006/relationships" xmlns:m="http://schemas.openxmlformats.org/officeDocument/2006/math" xmlns:v="urn:schemas-microsoft-com:vml" xmlns:wp14="http://schemas.microsoft.com/office/word/2010/wordprocessingDrawing" xmlns:wp="http://schemas.openxmlformats.org/drawingml/2006/wordprocessingDrawing" xmlns:w10="urn:schemas-microsoft-com:office:word" xmlns:w="http://schemas.openxmlformats.org/wordprocessingml/2006/main" xmlns:w14="http://schemas.microsoft.com/office/word/2010/wordml" xmlns:w15="http://schemas.microsoft.com/office/word/2012/wordml" xmlns:w16cex="http://schemas.microsoft.com/office/word/2018/wordml/cex" xmlns:w16cid="http://schemas.microsoft.com/office/word/2016/wordml/cid" xmlns:w16="http://schemas.microsoft.com/office/word/2018/wordml" xmlns:w16du="http://schemas.microsoft.com/office/word/2023/wordml/word16du" xmlns:w16sdtdh="http://schemas.microsoft.com/office/word/2020/wordml/sdtdatahash" xmlns:w16se="http://schemas.microsoft.com/office/word/2015/wordml/symex" xmlns:wpg="http://schemas.microsoft.com/office/word/2010/wordprocessingGroup" xmlns:wpi="http://schemas.microsoft.com/office/word/2010/wordprocessingInk" xmlns:wne="http://schemas.microsoft.com/office/word/2006/wordml" xmlns:wps="http://schemas.microsoft.com/office/word/2010/wordprocessingShape" mc:Ignorable="w14 w15 w16se w16cid w16 w16cex w16sdtdh wp14">
   <w:p/>
 </w:hdr>
 </file>
 
 <file path=word/numbering.xml><?xml version="1.0" encoding="utf-8"?>
-<w:numbering xmlns:wpc="http://schemas.microsoft.com/office/word/2010/wordprocessingCanvas" xmlns:cx="http://schemas.microsoft.com/office/drawing/2014/chartex" xmlns:cx1="http://schemas.microsoft.com/office/drawing/2015/9/8/chartex" xmlns:cx2="http://schemas.microsoft.com/office/drawing/2015/10/21/chartex" xmlns:cx3="http://schemas.microsoft.com/office/drawing/2016/5/9/chartex" xmlns:cx4="http://schemas.microsoft.com/office/drawing/2016/5/10/chartex" xmlns:cx5="http://schemas.microsoft.com/office/drawing/2016/5/11/chartex" xmlns:cx6="http://schemas.microsoft.com/office/drawing/2016/5/12/chartex" xmlns:cx7="http://schemas.microsoft.com/office/drawing/2016/5/13/chartex" xmlns:cx8="http://schemas.microsoft.com/office/drawing/2016/5/14/chartex" xmlns:mc="http://schemas.openxmlformats.org/markup-compatibility/2006" xmlns:aink="http://schemas.microsoft.com/office/drawing/2016/ink" xmlns:am3d="http://schemas.microsoft.com/office/drawing/2017/model3d" xmlns:o="urn:schemas-microsoft-com:office:office" xmlns:r="http://schemas.openxmlformats.org/officeDocument/2006/relationships" xmlns:m="http://schemas.openxmlformats.org/officeDocument/2006/math" xmlns:v="urn:schemas-microsoft-com:vml" xmlns:wp14="http://schemas.microsoft.com/office/word/2010/wordprocessingDrawing" xmlns:wp="http://schemas.openxmlformats.org/drawingml/2006/wordprocessingDrawing" xmlns:w10="urn:schemas-microsoft-com:office:word" xmlns:w="http://schemas.openxmlformats.org/wordprocessingml/2006/main" xmlns:w14="http://schemas.microsoft.com/office/word/2010/wordml" xmlns:w15="http://schemas.microsoft.com/office/word/2012/wordml" xmlns:w16cid="http://schemas.microsoft.com/office/word/2016/wordml/cid" xmlns:w16se="http://schemas.microsoft.com/office/word/2015/wordml/symex" xmlns:wpg="http://schemas.microsoft.com/office/word/2010/wordprocessingGroup" xmlns:wpi="http://schemas.microsoft.com/office/word/2010/wordprocessingInk" xmlns:wne="http://schemas.microsoft.com/office/word/2006/wordml" xmlns:wps="http://schemas.microsoft.com/office/word/2010/wordprocessingShape" mc:Ignorable="w14 w15 w16se w16cid wp14">
+<w:numbering xmlns:wpc="http://schemas.microsoft.com/office/word/2010/wordprocessingCanvas" xmlns:cx="http://schemas.microsoft.com/office/drawing/2014/chartex" xmlns:cx1="http://schemas.microsoft.com/office/drawing/2015/9/8/chartex" xmlns:cx2="http://schemas.microsoft.com/office/drawing/2015/10/21/chartex" xmlns:cx3="http://schemas.microsoft.com/office/drawing/2016/5/9/chartex" xmlns:cx4="http://schemas.microsoft.com/office/drawing/2016/5/10/chartex" xmlns:cx5="http://schemas.microsoft.com/office/drawing/2016/5/11/chartex" xmlns:cx6="http://schemas.microsoft.com/office/drawing/2016/5/12/chartex" xmlns:cx7="http://schemas.microsoft.com/office/drawing/2016/5/13/chartex" xmlns:cx8="http://schemas.microsoft.com/office/drawing/2016/5/14/chartex" xmlns:mc="http://schemas.openxmlformats.org/markup-compatibility/2006" xmlns:aink="http://schemas.microsoft.com/office/drawing/2016/ink" xmlns:am3d="http://schemas.microsoft.com/office/drawing/2017/model3d" xmlns:o="urn:schemas-microsoft-com:office:office" xmlns:oel="http://schemas.microsoft.com/office/2019/extlst" xmlns:r="http://schemas.openxmlformats.org/officeDocument/2006/relationships" xmlns:m="http://schemas.openxmlformats.org/officeDocument/2006/math" xmlns:v="urn:schemas-microsoft-com:vml" xmlns:wp14="http://schemas.microsoft.com/office/word/2010/wordprocessingDrawing" xmlns:wp="http://schemas.openxmlformats.org/drawingml/2006/wordprocessingDrawing" xmlns:w10="urn:schemas-microsoft-com:office:word" xmlns:w="http://schemas.openxmlformats.org/wordprocessingml/2006/main" xmlns:w14="http://schemas.microsoft.com/office/word/2010/wordml" xmlns:w15="http://schemas.microsoft.com/office/word/2012/wordml" xmlns:w16cex="http://schemas.microsoft.com/office/word/2018/wordml/cex" xmlns:w16cid="http://schemas.microsoft.com/office/word/2016/wordml/cid" xmlns:w16="http://schemas.microsoft.com/office/word/2018/wordml" xmlns:w16du="http://schemas.microsoft.com/office/word/2023/wordml/word16du" xmlns:w16sdtdh="http://schemas.microsoft.com/office/word/2020/wordml/sdtdatahash" xmlns:w16se="http://schemas.microsoft.com/office/word/2015/wordml/symex" xmlns:wpg="http://schemas.microsoft.com/office/word/2010/wordprocessingGroup" xmlns:wpi="http://schemas.microsoft.com/office/word/2010/wordprocessingInk" xmlns:wne="http://schemas.microsoft.com/office/word/2006/wordml" xmlns:wps="http://schemas.microsoft.com/office/word/2010/wordprocessingShape" mc:Ignorable="w14 w15 w16se w16cid w16 w16cex w16sdtdh wp14">
   <w:abstractNum w:abstractNumId="0" w15:restartNumberingAfterBreak="0">
     <w:nsid w:val="02F35844"/>
     <w:multiLevelType w:val="hybridMultilevel"/>
@@ -6165,56 +6222,56 @@
       </w:rPr>
     </w:lvl>
   </w:abstractNum>
-  <w:num w:numId="1">
+  <w:num w:numId="1" w16cid:durableId="186022493">
     <w:abstractNumId w:val="12"/>
   </w:num>
-  <w:num w:numId="2">
+  <w:num w:numId="2" w16cid:durableId="1640724535">
     <w:abstractNumId w:val="14"/>
   </w:num>
-  <w:num w:numId="3">
+  <w:num w:numId="3" w16cid:durableId="505942366">
     <w:abstractNumId w:val="0"/>
   </w:num>
-  <w:num w:numId="4">
+  <w:num w:numId="4" w16cid:durableId="1227453433">
     <w:abstractNumId w:val="6"/>
   </w:num>
-  <w:num w:numId="5">
+  <w:num w:numId="5" w16cid:durableId="202520996">
     <w:abstractNumId w:val="8"/>
   </w:num>
-  <w:num w:numId="6">
+  <w:num w:numId="6" w16cid:durableId="862206797">
     <w:abstractNumId w:val="4"/>
   </w:num>
-  <w:num w:numId="7">
+  <w:num w:numId="7" w16cid:durableId="1727220056">
     <w:abstractNumId w:val="11"/>
   </w:num>
-  <w:num w:numId="8">
+  <w:num w:numId="8" w16cid:durableId="2082677016">
     <w:abstractNumId w:val="3"/>
   </w:num>
-  <w:num w:numId="9">
+  <w:num w:numId="9" w16cid:durableId="997149008">
     <w:abstractNumId w:val="13"/>
   </w:num>
-  <w:num w:numId="10">
+  <w:num w:numId="10" w16cid:durableId="99645325">
     <w:abstractNumId w:val="5"/>
   </w:num>
-  <w:num w:numId="11">
+  <w:num w:numId="11" w16cid:durableId="1026713165">
     <w:abstractNumId w:val="2"/>
   </w:num>
-  <w:num w:numId="12">
+  <w:num w:numId="12" w16cid:durableId="30955722">
     <w:abstractNumId w:val="1"/>
   </w:num>
-  <w:num w:numId="13">
+  <w:num w:numId="13" w16cid:durableId="702560545">
     <w:abstractNumId w:val="10"/>
   </w:num>
-  <w:num w:numId="14">
+  <w:num w:numId="14" w16cid:durableId="1356804288">
     <w:abstractNumId w:val="9"/>
   </w:num>
-  <w:num w:numId="15">
+  <w:num w:numId="15" w16cid:durableId="134566632">
     <w:abstractNumId w:val="7"/>
   </w:num>
 </w:numbering>
 </file>
 
 <file path=word/styles.xml><?xml version="1.0" encoding="utf-8"?>
-<w:styles xmlns:mc="http://schemas.openxmlformats.org/markup-compatibility/2006" xmlns:r="http://schemas.openxmlformats.org/officeDocument/2006/relationships" xmlns:w="http://schemas.openxmlformats.org/wordprocessingml/2006/main" xmlns:w14="http://schemas.microsoft.com/office/word/2010/wordml" xmlns:w15="http://schemas.microsoft.com/office/word/2012/wordml" xmlns:w16cid="http://schemas.microsoft.com/office/word/2016/wordml/cid" xmlns:w16se="http://schemas.microsoft.com/office/word/2015/wordml/symex" mc:Ignorable="w14 w15 w16se w16cid">
+<w:styles xmlns:mc="http://schemas.openxmlformats.org/markup-compatibility/2006" xmlns:r="http://schemas.openxmlformats.org/officeDocument/2006/relationships" xmlns:w="http://schemas.openxmlformats.org/wordprocessingml/2006/main" xmlns:w14="http://schemas.microsoft.com/office/word/2010/wordml" xmlns:w15="http://schemas.microsoft.com/office/word/2012/wordml" xmlns:w16cex="http://schemas.microsoft.com/office/word/2018/wordml/cex" xmlns:w16cid="http://schemas.microsoft.com/office/word/2016/wordml/cid" xmlns:w16="http://schemas.microsoft.com/office/word/2018/wordml" xmlns:w16sdtdh="http://schemas.microsoft.com/office/word/2020/wordml/sdtdatahash" xmlns:w16se="http://schemas.microsoft.com/office/word/2015/wordml/symex" mc:Ignorable="w14 w15 w16se w16cid w16 w16cex w16sdtdh">
   <w:docDefaults>
     <w:rPrDefault>
       <w:rPr>
@@ -6230,7 +6287,7 @@
       </w:pPr>
     </w:pPrDefault>
   </w:docDefaults>
-  <w:latentStyles w:defLockedState="0" w:defUIPriority="99" w:defSemiHidden="0" w:defUnhideWhenUsed="0" w:defQFormat="0" w:count="375">
+  <w:latentStyles w:defLockedState="0" w:defUIPriority="99" w:defSemiHidden="0" w:defUnhideWhenUsed="0" w:defQFormat="0" w:count="376">
     <w:lsdException w:name="Normal" w:uiPriority="0" w:qFormat="1"/>
     <w:lsdException w:name="heading 1" w:uiPriority="9" w:qFormat="1"/>
     <w:lsdException w:name="heading 2" w:semiHidden="1" w:uiPriority="9" w:unhideWhenUsed="1" w:qFormat="1"/>
@@ -6606,6 +6663,7 @@
     <w:lsdException w:name="Smart Hyperlink" w:semiHidden="1" w:unhideWhenUsed="1"/>
     <w:lsdException w:name="Hashtag" w:semiHidden="1" w:unhideWhenUsed="1"/>
     <w:lsdException w:name="Unresolved Mention" w:semiHidden="1" w:unhideWhenUsed="1"/>
+    <w:lsdException w:name="Smart Link" w:semiHidden="1" w:unhideWhenUsed="1"/>
   </w:latentStyles>
   <w:style w:type="paragraph" w:default="1" w:styleId="Normal">
     <w:name w:val="Normal"/>
@@ -7218,20 +7276,20 @@
 </file>
 
 <file path=customXml/item1.xml><?xml version="1.0" encoding="utf-8"?>
+<p:properties xmlns:p="http://schemas.microsoft.com/office/2006/metadata/properties" xmlns:xsi="http://www.w3.org/2001/XMLSchema-instance" xmlns:pc="http://schemas.microsoft.com/office/infopath/2007/PartnerControls">
+  <documentManagement>
+    <_activity xmlns="f3aca384-f4cd-4657-99ad-78046292e3af" xsi:nil="true"/>
+  </documentManagement>
+</p:properties>
+</file>
+
+<file path=customXml/item2.xml><?xml version="1.0" encoding="utf-8"?>
 <?mso-contentType ?>
 <FormTemplates xmlns="http://schemas.microsoft.com/sharepoint/v3/contenttype/forms">
   <Display>DocumentLibraryForm</Display>
   <Edit>DocumentLibraryForm</Edit>
   <New>DocumentLibraryForm</New>
 </FormTemplates>
-</file>
-
-<file path=customXml/item2.xml><?xml version="1.0" encoding="utf-8"?>
-<p:properties xmlns:p="http://schemas.microsoft.com/office/2006/metadata/properties" xmlns:xsi="http://www.w3.org/2001/XMLSchema-instance" xmlns:pc="http://schemas.microsoft.com/office/infopath/2007/PartnerControls">
-  <documentManagement>
-    <_activity xmlns="f3aca384-f4cd-4657-99ad-78046292e3af" xsi:nil="true"/>
-  </documentManagement>
-</p:properties>
 </file>
 
 <file path=customXml/item3.xml><?xml version="1.0" encoding="utf-8"?>
@@ -7470,19 +7528,19 @@
 </file>
 
 <file path=customXml/itemProps1.xml><?xml version="1.0" encoding="utf-8"?>
-<ds:datastoreItem xmlns:ds="http://schemas.openxmlformats.org/officeDocument/2006/customXml" ds:itemID="{4C49C1E0-66EA-4EEA-8603-A13FC4A3BADC}">
+<ds:datastoreItem xmlns:ds="http://schemas.openxmlformats.org/officeDocument/2006/customXml" ds:itemID="{DEEF2E8C-9AE7-43FB-8EE6-AAFB38146B76}">
   <ds:schemaRefs>
-    <ds:schemaRef ds:uri="http://schemas.microsoft.com/sharepoint/v3/contenttype/forms"/>
+    <ds:schemaRef ds:uri="http://schemas.microsoft.com/office/2006/metadata/properties"/>
+    <ds:schemaRef ds:uri="http://schemas.microsoft.com/office/infopath/2007/PartnerControls"/>
+    <ds:schemaRef ds:uri="f3aca384-f4cd-4657-99ad-78046292e3af"/>
   </ds:schemaRefs>
 </ds:datastoreItem>
 </file>
 
 <file path=customXml/itemProps2.xml><?xml version="1.0" encoding="utf-8"?>
-<ds:datastoreItem xmlns:ds="http://schemas.openxmlformats.org/officeDocument/2006/customXml" ds:itemID="{DEEF2E8C-9AE7-43FB-8EE6-AAFB38146B76}">
+<ds:datastoreItem xmlns:ds="http://schemas.openxmlformats.org/officeDocument/2006/customXml" ds:itemID="{4C49C1E0-66EA-4EEA-8603-A13FC4A3BADC}">
   <ds:schemaRefs>
-    <ds:schemaRef ds:uri="http://schemas.microsoft.com/office/2006/metadata/properties"/>
-    <ds:schemaRef ds:uri="http://schemas.microsoft.com/office/infopath/2007/PartnerControls"/>
-    <ds:schemaRef ds:uri="f3aca384-f4cd-4657-99ad-78046292e3af"/>
+    <ds:schemaRef ds:uri="http://schemas.microsoft.com/sharepoint/v3/contenttype/forms"/>
   </ds:schemaRefs>
 </ds:datastoreItem>
 </file>
